--- a/Abstract.docx
+++ b/Abstract.docx
@@ -1,6 +1,6 @@
 
 <file path=word/document.xml><?xml version="1.0" encoding="utf-8"?>
-<w:document xmlns:wpc="http://schemas.microsoft.com/office/word/2010/wordprocessingCanvas" xmlns:cx="http://schemas.microsoft.com/office/drawing/2014/chartex" xmlns:cx1="http://schemas.microsoft.com/office/drawing/2015/9/8/chartex" xmlns:cx2="http://schemas.microsoft.com/office/drawing/2015/10/21/chartex" xmlns:cx3="http://schemas.microsoft.com/office/drawing/2016/5/9/chartex" xmlns:cx4="http://schemas.microsoft.com/office/drawing/2016/5/10/chartex" xmlns:cx5="http://schemas.microsoft.com/office/drawing/2016/5/11/chartex" xmlns:cx6="http://schemas.microsoft.com/office/drawing/2016/5/12/chartex" xmlns:cx7="http://schemas.microsoft.com/office/drawing/2016/5/13/chartex" xmlns:cx8="http://schemas.microsoft.com/office/drawing/2016/5/14/chartex" xmlns:mc="http://schemas.openxmlformats.org/markup-compatibility/2006" xmlns:aink="http://schemas.microsoft.com/office/drawing/2016/ink" xmlns:am3d="http://schemas.microsoft.com/office/drawing/2017/model3d" xmlns:o="urn:schemas-microsoft-com:office:office" xmlns:r="http://schemas.openxmlformats.org/officeDocument/2006/relationships" xmlns:m="http://schemas.openxmlformats.org/officeDocument/2006/math" xmlns:v="urn:schemas-microsoft-com:vml" xmlns:wp14="http://schemas.microsoft.com/office/word/2010/wordprocessingDrawing" xmlns:wp="http://schemas.openxmlformats.org/drawingml/2006/wordprocessingDrawing" xmlns:w10="urn:schemas-microsoft-com:office:word" xmlns:w="http://schemas.openxmlformats.org/wordprocessingml/2006/main" xmlns:w14="http://schemas.microsoft.com/office/word/2010/wordml" xmlns:w15="http://schemas.microsoft.com/office/word/2012/wordml" xmlns:w16cex="http://schemas.microsoft.com/office/word/2018/wordml/cex" xmlns:w16cid="http://schemas.microsoft.com/office/word/2016/wordml/cid" xmlns:w16="http://schemas.microsoft.com/office/word/2018/wordml" xmlns:w16sdtdh="http://schemas.microsoft.com/office/word/2020/wordml/sdtdatahash" xmlns:w16se="http://schemas.microsoft.com/office/word/2015/wordml/symex" xmlns:wpg="http://schemas.microsoft.com/office/word/2010/wordprocessingGroup" xmlns:wpi="http://schemas.microsoft.com/office/word/2010/wordprocessingInk" xmlns:wne="http://schemas.microsoft.com/office/word/2006/wordml" xmlns:wps="http://schemas.microsoft.com/office/word/2010/wordprocessingShape" mc:Ignorable="w14 w15 w16se w16cid w16 w16cex w16sdtdh wp14">
+<w:document xmlns:wpc="http://schemas.microsoft.com/office/word/2010/wordprocessingCanvas" xmlns:cx="http://schemas.microsoft.com/office/drawing/2014/chartex" xmlns:cx1="http://schemas.microsoft.com/office/drawing/2015/9/8/chartex" xmlns:cx2="http://schemas.microsoft.com/office/drawing/2015/10/21/chartex" xmlns:cx3="http://schemas.microsoft.com/office/drawing/2016/5/9/chartex" xmlns:cx4="http://schemas.microsoft.com/office/drawing/2016/5/10/chartex" xmlns:cx5="http://schemas.microsoft.com/office/drawing/2016/5/11/chartex" xmlns:cx6="http://schemas.microsoft.com/office/drawing/2016/5/12/chartex" xmlns:cx7="http://schemas.microsoft.com/office/drawing/2016/5/13/chartex" xmlns:cx8="http://schemas.microsoft.com/office/drawing/2016/5/14/chartex" xmlns:mc="http://schemas.openxmlformats.org/markup-compatibility/2006" xmlns:aink="http://schemas.microsoft.com/office/drawing/2016/ink" xmlns:am3d="http://schemas.microsoft.com/office/drawing/2017/model3d" xmlns:o="urn:schemas-microsoft-com:office:office" xmlns:oel="http://schemas.microsoft.com/office/2019/extlst" xmlns:r="http://schemas.openxmlformats.org/officeDocument/2006/relationships" xmlns:m="http://schemas.openxmlformats.org/officeDocument/2006/math" xmlns:v="urn:schemas-microsoft-com:vml" xmlns:wp14="http://schemas.microsoft.com/office/word/2010/wordprocessingDrawing" xmlns:wp="http://schemas.openxmlformats.org/drawingml/2006/wordprocessingDrawing" xmlns:w10="urn:schemas-microsoft-com:office:word" xmlns:w="http://schemas.openxmlformats.org/wordprocessingml/2006/main" xmlns:w14="http://schemas.microsoft.com/office/word/2010/wordml" xmlns:w15="http://schemas.microsoft.com/office/word/2012/wordml" xmlns:w16cex="http://schemas.microsoft.com/office/word/2018/wordml/cex" xmlns:w16cid="http://schemas.microsoft.com/office/word/2016/wordml/cid" xmlns:w16="http://schemas.microsoft.com/office/word/2018/wordml" xmlns:w16sdtdh="http://schemas.microsoft.com/office/word/2020/wordml/sdtdatahash" xmlns:w16se="http://schemas.microsoft.com/office/word/2015/wordml/symex" xmlns:wpg="http://schemas.microsoft.com/office/word/2010/wordprocessingGroup" xmlns:wpi="http://schemas.microsoft.com/office/word/2010/wordprocessingInk" xmlns:wne="http://schemas.microsoft.com/office/word/2006/wordml" xmlns:wps="http://schemas.microsoft.com/office/word/2010/wordprocessingShape" mc:Ignorable="w14 w15 w16se w16cid w16 w16cex w16sdtdh wp14">
   <w:body>
     <w:p>
       <w:pPr>
@@ -87,7 +87,7 @@
           </mc:Choice>
           <mc:Fallback>
             <w:pict>
-              <v:rect w14:anchorId="6AFFC78D" id="Rectangle 8" o:spid="_x0000_s1026" style="position:absolute;margin-left:161.1pt;margin-top:-24pt;width:280.8pt;height:8.7pt;z-index:-251657216;visibility:visible;mso-wrap-style:square;mso-width-percent:0;mso-wrap-distance-left:9pt;mso-wrap-distance-top:0;mso-wrap-distance-right:9pt;mso-wrap-distance-bottom:0;mso-position-horizontal:absolute;mso-position-horizontal-relative:text;mso-position-vertical:absolute;mso-position-vertical-relative:text;mso-width-percent:0;mso-width-relative:margin;v-text-anchor:middle" o:gfxdata="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" fillcolor="white [3212]" strokecolor="white [3212]" strokeweight="2pt"/>
+              <v:rect w14:anchorId="779E5E46" id="Rectangle 8" o:spid="_x0000_s1026" style="position:absolute;margin-left:161.1pt;margin-top:-24pt;width:280.8pt;height:8.7pt;z-index:-251657216;visibility:visible;mso-wrap-style:square;mso-width-percent:0;mso-wrap-distance-left:9pt;mso-wrap-distance-top:0;mso-wrap-distance-right:9pt;mso-wrap-distance-bottom:0;mso-position-horizontal:absolute;mso-position-horizontal-relative:text;mso-position-vertical:absolute;mso-position-vertical-relative:text;mso-width-percent:0;mso-width-relative:margin;v-text-anchor:middle" o:gfxdata="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" fillcolor="white [3212]" strokecolor="white [3212]" strokeweight="2pt"/>
             </w:pict>
           </mc:Fallback>
         </mc:AlternateContent>
@@ -98,17 +98,16 @@
           <w:b/>
           <w:color w:val="000000"/>
         </w:rPr>
-        <w:t>ABSTRACT</w:t>
-      </w:r>
-    </w:p>
-    <w:p>
-      <w:pPr>
-        <w:jc w:val="center"/>
-        <w:rPr>
-          <w:rFonts w:ascii="Courier New" w:hAnsi="Courier New" w:cs="Courier New"/>
-          <w:color w:val="000000"/>
-        </w:rPr>
-      </w:pPr>
+        <w:t>A</w:t>
+      </w:r>
+      <w:r>
+        <w:rPr>
+          <w:rFonts w:ascii="Courier New" w:hAnsi="Courier New" w:cs="Courier New"/>
+          <w:b/>
+          <w:color w:val="000000"/>
+        </w:rPr>
+        <w:t>bstract</w:t>
+      </w:r>
     </w:p>
     <w:p>
       <w:pPr>
@@ -132,16 +131,57 @@
           <w:rFonts w:ascii="Courier New" w:hAnsi="Courier New" w:cs="Courier New"/>
           <w:color w:val="000000"/>
         </w:rPr>
-        <w:t>Student Government Voting System For Lyceum-Northwestern University.</w:t>
+        <w:t>Tourism Monitoring System for Bolinao</w:t>
       </w:r>
     </w:p>
     <w:p>
       <w:pPr>
-        <w:rPr>
-          <w:rFonts w:ascii="Courier New" w:hAnsi="Courier New" w:cs="Courier New"/>
-          <w:color w:val="000000"/>
+        <w:widowControl w:val="0"/>
+        <w:spacing w:after="160"/>
+        <w:jc w:val="both"/>
+        <w:rPr>
+          <w:rFonts w:ascii="Courier New" w:hAnsi="Courier New" w:cs="Courier New"/>
+          <w:szCs w:val="20"/>
         </w:rPr>
       </w:pPr>
+      <w:r>
+        <w:rPr>
+          <w:rFonts w:ascii="Courier New" w:hAnsi="Courier New" w:cs="Courier New"/>
+          <w:color w:val="000000"/>
+        </w:rPr>
+        <w:t>Danilyn</w:t>
+      </w:r>
+      <w:r>
+        <w:rPr>
+          <w:rFonts w:ascii="Courier New" w:hAnsi="Courier New" w:cs="Courier New"/>
+          <w:color w:val="000000"/>
+        </w:rPr>
+        <w:t xml:space="preserve"> V. Banogon, Jester Einstein C. Ibasan, Jerhome T. Reantaso, and Jasmine B. Zinampan, of Bachelor of S</w:t>
+      </w:r>
+      <w:r>
+        <w:rPr>
+          <w:rFonts w:ascii="Courier New" w:hAnsi="Courier New" w:cs="Courier New"/>
+        </w:rPr>
+        <w:t xml:space="preserve"> </w:t>
+      </w:r>
+      <w:r>
+        <w:rPr>
+          <w:rFonts w:ascii="Courier New" w:hAnsi="Courier New" w:cs="Courier New"/>
+        </w:rPr>
+        <w:t xml:space="preserve">Science in Information </w:t>
+      </w:r>
+      <w:r>
+        <w:rPr>
+          <w:rFonts w:ascii="Courier New" w:hAnsi="Courier New" w:cs="Courier New"/>
+        </w:rPr>
+        <w:t>Technology, Pangasinan</w:t>
+      </w:r>
+      <w:r>
+        <w:rPr>
+          <w:rFonts w:ascii="Courier New" w:hAnsi="Courier New" w:cs="Courier New"/>
+        </w:rPr>
+        <w:t xml:space="preserve"> State University - Alaminos City Campus.</w:t>
+      </w:r>
     </w:p>
     <w:p>
       <w:pPr>
@@ -156,27 +196,160 @@
           <w:rFonts w:ascii="Courier New" w:hAnsi="Courier New" w:cs="Courier New"/>
           <w:color w:val="000000"/>
         </w:rPr>
-        <w:t>C.G. Camposagrado, M. Mondragon, S. Rivera, C. Zamora, Department of Information Technology, Pangasinan State University-Alaminos City Campus, Bolaney, Alaminos City, Pangasinan</w:t>
+        <w:tab/>
+      </w:r>
+      <w:r>
+        <w:rPr>
+          <w:rFonts w:ascii="Courier New" w:hAnsi="Courier New" w:cs="Courier New"/>
+          <w:color w:val="000000"/>
+        </w:rPr>
+        <w:t xml:space="preserve">People continue to transition to the technology offered by the digital world. </w:t>
+      </w:r>
+      <w:r>
+        <w:rPr>
+          <w:rFonts w:ascii="Courier New" w:hAnsi="Courier New" w:cs="Courier New"/>
+          <w:color w:val="000000"/>
+        </w:rPr>
+        <w:t>The transition to manual process to online process is evident because of the COVID-19 pandemic.</w:t>
+      </w:r>
+      <w:r>
+        <w:rPr>
+          <w:rFonts w:ascii="Courier New" w:hAnsi="Courier New" w:cs="Courier New"/>
+          <w:color w:val="000000"/>
+        </w:rPr>
+        <w:t xml:space="preserve"> </w:t>
+      </w:r>
+      <w:r>
+        <w:rPr>
+          <w:rFonts w:ascii="Courier New" w:hAnsi="Courier New" w:cs="Courier New"/>
+          <w:color w:val="000000"/>
+        </w:rPr>
+        <w:t>Although tourism was halted prior to the pandemic, it continues to recover again together with new applications based on technology of the current era.</w:t>
       </w:r>
     </w:p>
     <w:p>
       <w:pPr>
+        <w:jc w:val="both"/>
         <w:rPr>
           <w:rFonts w:ascii="Courier New" w:hAnsi="Courier New" w:cs="Courier New"/>
           <w:color w:val="000000"/>
         </w:rPr>
       </w:pPr>
+      <w:r>
+        <w:rPr>
+          <w:rFonts w:ascii="Courier New" w:hAnsi="Courier New" w:cs="Courier New"/>
+          <w:color w:val="000000"/>
+        </w:rPr>
+        <w:tab/>
+      </w:r>
+      <w:r>
+        <w:rPr>
+          <w:rFonts w:ascii="Courier New" w:hAnsi="Courier New" w:cs="Courier New"/>
+          <w:color w:val="000000"/>
+        </w:rPr>
+        <w:t xml:space="preserve">This study discusses the development of Tourism Monitoring System for Bolinao where it aims to provide an online platform for Bolinao Tourism to monitor tourism activities. </w:t>
+      </w:r>
+      <w:r>
+        <w:rPr>
+          <w:rFonts w:ascii="Courier New" w:hAnsi="Courier New" w:cs="Courier New"/>
+          <w:color w:val="000000"/>
+        </w:rPr>
+        <w:t xml:space="preserve">The proponents used the Scrum Methodology in the development of the web system. </w:t>
+      </w:r>
+      <w:r>
+        <w:rPr>
+          <w:rFonts w:ascii="Courier New" w:hAnsi="Courier New" w:cs="Courier New"/>
+          <w:color w:val="000000"/>
+        </w:rPr>
+        <w:t>Descriptive research</w:t>
+      </w:r>
+      <w:r>
+        <w:rPr>
+          <w:rFonts w:ascii="Courier New" w:hAnsi="Courier New" w:cs="Courier New"/>
+          <w:color w:val="000000"/>
+        </w:rPr>
+        <w:t xml:space="preserve"> was utilized along with the implementation of the proponents with collaborative tools.</w:t>
+      </w:r>
+      <w:r>
+        <w:rPr>
+          <w:rFonts w:ascii="Courier New" w:hAnsi="Courier New" w:cs="Courier New"/>
+          <w:color w:val="000000"/>
+        </w:rPr>
+        <w:t xml:space="preserve"> </w:t>
+      </w:r>
+      <w:r>
+        <w:rPr>
+          <w:rFonts w:ascii="Courier New" w:hAnsi="Courier New" w:cs="Courier New"/>
+          <w:color w:val="000000"/>
+        </w:rPr>
+        <w:t>Existing process in the workflow of Bolinao Tourism was described and problems were stated. This produced backlogs that were devised to implement features that provides solution.</w:t>
+      </w:r>
     </w:p>
     <w:p>
       <w:pPr>
+        <w:spacing w:line="480" w:lineRule="auto"/>
+        <w:jc w:val="both"/>
         <w:rPr>
           <w:rFonts w:ascii="Courier New" w:hAnsi="Courier New" w:cs="Courier New"/>
           <w:color w:val="000000"/>
         </w:rPr>
       </w:pPr>
+      <w:r>
+        <w:rPr>
+          <w:rFonts w:ascii="Courier New" w:hAnsi="Courier New" w:cs="Courier New"/>
+          <w:color w:val="000000"/>
+        </w:rPr>
+        <w:tab/>
+      </w:r>
+      <w:r>
+        <w:rPr>
+          <w:rFonts w:ascii="Courier New" w:hAnsi="Courier New" w:cs="Courier New"/>
+          <w:color w:val="000000"/>
+        </w:rPr>
+        <w:t xml:space="preserve">Tourism Monitoring System has &lt;placeholder </w:t>
+      </w:r>
+      <w:r>
+        <w:rPr>
+          <w:rFonts w:ascii="Courier New" w:hAnsi="Courier New" w:cs="Courier New"/>
+          <w:color w:val="000000"/>
+        </w:rPr>
+        <w:t>Conclusions and Recommendations</w:t>
+      </w:r>
+      <w:r>
+        <w:rPr>
+          <w:rFonts w:ascii="Courier New" w:hAnsi="Courier New" w:cs="Courier New"/>
+          <w:color w:val="000000"/>
+        </w:rPr>
+        <w:t xml:space="preserve"> </w:t>
+      </w:r>
+      <w:r>
+        <w:rPr>
+          <w:rFonts w:ascii="Courier New" w:hAnsi="Courier New" w:cs="Courier New"/>
+          <w:color w:val="000000"/>
+        </w:rPr>
+        <w:t>&gt;</w:t>
+      </w:r>
     </w:p>
     <w:p>
       <w:pPr>
+        <w:spacing w:line="480" w:lineRule="auto"/>
+        <w:jc w:val="both"/>
+        <w:rPr>
+          <w:rFonts w:ascii="Courier New" w:hAnsi="Courier New" w:cs="Courier New"/>
+          <w:color w:val="000000"/>
+        </w:rPr>
+      </w:pPr>
+      <w:r>
+        <w:rPr>
+          <w:rFonts w:ascii="Courier New" w:hAnsi="Courier New" w:cs="Courier New"/>
+          <w:color w:val="000000"/>
+        </w:rPr>
+        <w:tab/>
+      </w:r>
+    </w:p>
+    <w:p>
+      <w:pPr>
+        <w:spacing w:line="480" w:lineRule="auto"/>
         <w:ind w:firstLine="720"/>
         <w:rPr>
           <w:rFonts w:ascii="Courier New" w:hAnsi="Courier New" w:cs="Courier New"/>
@@ -195,12 +368,12 @@
           <w:rFonts w:ascii="Courier New" w:hAnsi="Courier New" w:cs="Courier New"/>
           <w:color w:val="000000"/>
         </w:rPr>
-        <w:t>At least 250 words) – Intro, Methodology, Findings, Conclusions and Recommendations</w:t>
+        <w:t xml:space="preserve">At least 250 words) – Intro, Methodology, Findings, </w:t>
       </w:r>
     </w:p>
     <w:sectPr>
-      <w:headerReference w:type="default" r:id="rId7"/>
-      <w:footerReference w:type="default" r:id="rId8"/>
+      <w:headerReference w:type="default" r:id="rId10"/>
+      <w:footerReference w:type="default" r:id="rId11"/>
       <w:pgSz w:w="12240" w:h="15840"/>
       <w:pgMar w:top="1440" w:right="1440" w:bottom="1440" w:left="2160" w:header="720" w:footer="720" w:gutter="0"/>
       <w:pgNumType w:start="20"/>
@@ -212,7 +385,7 @@
 </file>
 
 <file path=word/endnotes.xml><?xml version="1.0" encoding="utf-8"?>
-<w:endnotes xmlns:wpc="http://schemas.microsoft.com/office/word/2010/wordprocessingCanvas" xmlns:cx="http://schemas.microsoft.com/office/drawing/2014/chartex" xmlns:cx1="http://schemas.microsoft.com/office/drawing/2015/9/8/chartex" xmlns:cx2="http://schemas.microsoft.com/office/drawing/2015/10/21/chartex" xmlns:cx3="http://schemas.microsoft.com/office/drawing/2016/5/9/chartex" xmlns:cx4="http://schemas.microsoft.com/office/drawing/2016/5/10/chartex" xmlns:cx5="http://schemas.microsoft.com/office/drawing/2016/5/11/chartex" xmlns:cx6="http://schemas.microsoft.com/office/drawing/2016/5/12/chartex" xmlns:cx7="http://schemas.microsoft.com/office/drawing/2016/5/13/chartex" xmlns:cx8="http://schemas.microsoft.com/office/drawing/2016/5/14/chartex" xmlns:mc="http://schemas.openxmlformats.org/markup-compatibility/2006" xmlns:aink="http://schemas.microsoft.com/office/drawing/2016/ink" xmlns:am3d="http://schemas.microsoft.com/office/drawing/2017/model3d" xmlns:o="urn:schemas-microsoft-com:office:office" xmlns:r="http://schemas.openxmlformats.org/officeDocument/2006/relationships" xmlns:m="http://schemas.openxmlformats.org/officeDocument/2006/math" xmlns:v="urn:schemas-microsoft-com:vml" xmlns:wp14="http://schemas.microsoft.com/office/word/2010/wordprocessingDrawing" xmlns:wp="http://schemas.openxmlformats.org/drawingml/2006/wordprocessingDrawing" xmlns:w10="urn:schemas-microsoft-com:office:word" xmlns:w="http://schemas.openxmlformats.org/wordprocessingml/2006/main" xmlns:w14="http://schemas.microsoft.com/office/word/2010/wordml" xmlns:w15="http://schemas.microsoft.com/office/word/2012/wordml" xmlns:w16cex="http://schemas.microsoft.com/office/word/2018/wordml/cex" xmlns:w16cid="http://schemas.microsoft.com/office/word/2016/wordml/cid" xmlns:w16="http://schemas.microsoft.com/office/word/2018/wordml" xmlns:w16sdtdh="http://schemas.microsoft.com/office/word/2020/wordml/sdtdatahash" xmlns:w16se="http://schemas.microsoft.com/office/word/2015/wordml/symex" xmlns:wpg="http://schemas.microsoft.com/office/word/2010/wordprocessingGroup" xmlns:wpi="http://schemas.microsoft.com/office/word/2010/wordprocessingInk" xmlns:wne="http://schemas.microsoft.com/office/word/2006/wordml" xmlns:wps="http://schemas.microsoft.com/office/word/2010/wordprocessingShape" mc:Ignorable="w14 w15 w16se w16cid w16 w16cex w16sdtdh wp14">
+<w:endnotes xmlns:wpc="http://schemas.microsoft.com/office/word/2010/wordprocessingCanvas" xmlns:cx="http://schemas.microsoft.com/office/drawing/2014/chartex" xmlns:cx1="http://schemas.microsoft.com/office/drawing/2015/9/8/chartex" xmlns:cx2="http://schemas.microsoft.com/office/drawing/2015/10/21/chartex" xmlns:cx3="http://schemas.microsoft.com/office/drawing/2016/5/9/chartex" xmlns:cx4="http://schemas.microsoft.com/office/drawing/2016/5/10/chartex" xmlns:cx5="http://schemas.microsoft.com/office/drawing/2016/5/11/chartex" xmlns:cx6="http://schemas.microsoft.com/office/drawing/2016/5/12/chartex" xmlns:cx7="http://schemas.microsoft.com/office/drawing/2016/5/13/chartex" xmlns:cx8="http://schemas.microsoft.com/office/drawing/2016/5/14/chartex" xmlns:mc="http://schemas.openxmlformats.org/markup-compatibility/2006" xmlns:aink="http://schemas.microsoft.com/office/drawing/2016/ink" xmlns:am3d="http://schemas.microsoft.com/office/drawing/2017/model3d" xmlns:o="urn:schemas-microsoft-com:office:office" xmlns:oel="http://schemas.microsoft.com/office/2019/extlst" xmlns:r="http://schemas.openxmlformats.org/officeDocument/2006/relationships" xmlns:m="http://schemas.openxmlformats.org/officeDocument/2006/math" xmlns:v="urn:schemas-microsoft-com:vml" xmlns:wp14="http://schemas.microsoft.com/office/word/2010/wordprocessingDrawing" xmlns:wp="http://schemas.openxmlformats.org/drawingml/2006/wordprocessingDrawing" xmlns:w10="urn:schemas-microsoft-com:office:word" xmlns:w="http://schemas.openxmlformats.org/wordprocessingml/2006/main" xmlns:w14="http://schemas.microsoft.com/office/word/2010/wordml" xmlns:w15="http://schemas.microsoft.com/office/word/2012/wordml" xmlns:w16cex="http://schemas.microsoft.com/office/word/2018/wordml/cex" xmlns:w16cid="http://schemas.microsoft.com/office/word/2016/wordml/cid" xmlns:w16="http://schemas.microsoft.com/office/word/2018/wordml" xmlns:w16sdtdh="http://schemas.microsoft.com/office/word/2020/wordml/sdtdatahash" xmlns:w16se="http://schemas.microsoft.com/office/word/2015/wordml/symex" xmlns:wpg="http://schemas.microsoft.com/office/word/2010/wordprocessingGroup" xmlns:wpi="http://schemas.microsoft.com/office/word/2010/wordprocessingInk" xmlns:wne="http://schemas.microsoft.com/office/word/2006/wordml" xmlns:wps="http://schemas.microsoft.com/office/word/2010/wordprocessingShape" mc:Ignorable="w14 w15 w16se w16cid w16 w16cex w16sdtdh wp14">
   <w:endnote w:type="separator" w:id="-1">
     <w:p>
       <w:r>
@@ -231,7 +404,7 @@
 </file>
 
 <file path=word/footer1.xml><?xml version="1.0" encoding="utf-8"?>
-<w:ftr xmlns:wpc="http://schemas.microsoft.com/office/word/2010/wordprocessingCanvas" xmlns:cx="http://schemas.microsoft.com/office/drawing/2014/chartex" xmlns:cx1="http://schemas.microsoft.com/office/drawing/2015/9/8/chartex" xmlns:cx2="http://schemas.microsoft.com/office/drawing/2015/10/21/chartex" xmlns:cx3="http://schemas.microsoft.com/office/drawing/2016/5/9/chartex" xmlns:cx4="http://schemas.microsoft.com/office/drawing/2016/5/10/chartex" xmlns:cx5="http://schemas.microsoft.com/office/drawing/2016/5/11/chartex" xmlns:cx6="http://schemas.microsoft.com/office/drawing/2016/5/12/chartex" xmlns:cx7="http://schemas.microsoft.com/office/drawing/2016/5/13/chartex" xmlns:cx8="http://schemas.microsoft.com/office/drawing/2016/5/14/chartex" xmlns:mc="http://schemas.openxmlformats.org/markup-compatibility/2006" xmlns:aink="http://schemas.microsoft.com/office/drawing/2016/ink" xmlns:am3d="http://schemas.microsoft.com/office/drawing/2017/model3d" xmlns:o="urn:schemas-microsoft-com:office:office" xmlns:r="http://schemas.openxmlformats.org/officeDocument/2006/relationships" xmlns:m="http://schemas.openxmlformats.org/officeDocument/2006/math" xmlns:v="urn:schemas-microsoft-com:vml" xmlns:wp14="http://schemas.microsoft.com/office/word/2010/wordprocessingDrawing" xmlns:wp="http://schemas.openxmlformats.org/drawingml/2006/wordprocessingDrawing" xmlns:w10="urn:schemas-microsoft-com:office:word" xmlns:w="http://schemas.openxmlformats.org/wordprocessingml/2006/main" xmlns:w14="http://schemas.microsoft.com/office/word/2010/wordml" xmlns:w15="http://schemas.microsoft.com/office/word/2012/wordml" xmlns:w16cex="http://schemas.microsoft.com/office/word/2018/wordml/cex" xmlns:w16cid="http://schemas.microsoft.com/office/word/2016/wordml/cid" xmlns:w16="http://schemas.microsoft.com/office/word/2018/wordml" xmlns:w16sdtdh="http://schemas.microsoft.com/office/word/2020/wordml/sdtdatahash" xmlns:w16se="http://schemas.microsoft.com/office/word/2015/wordml/symex" xmlns:wpg="http://schemas.microsoft.com/office/word/2010/wordprocessingGroup" xmlns:wpi="http://schemas.microsoft.com/office/word/2010/wordprocessingInk" xmlns:wne="http://schemas.microsoft.com/office/word/2006/wordml" xmlns:wps="http://schemas.microsoft.com/office/word/2010/wordprocessingShape" mc:Ignorable="w14 w15 w16se w16cid w16 w16cex w16sdtdh wp14">
+<w:ftr xmlns:wpc="http://schemas.microsoft.com/office/word/2010/wordprocessingCanvas" xmlns:cx="http://schemas.microsoft.com/office/drawing/2014/chartex" xmlns:cx1="http://schemas.microsoft.com/office/drawing/2015/9/8/chartex" xmlns:cx2="http://schemas.microsoft.com/office/drawing/2015/10/21/chartex" xmlns:cx3="http://schemas.microsoft.com/office/drawing/2016/5/9/chartex" xmlns:cx4="http://schemas.microsoft.com/office/drawing/2016/5/10/chartex" xmlns:cx5="http://schemas.microsoft.com/office/drawing/2016/5/11/chartex" xmlns:cx6="http://schemas.microsoft.com/office/drawing/2016/5/12/chartex" xmlns:cx7="http://schemas.microsoft.com/office/drawing/2016/5/13/chartex" xmlns:cx8="http://schemas.microsoft.com/office/drawing/2016/5/14/chartex" xmlns:mc="http://schemas.openxmlformats.org/markup-compatibility/2006" xmlns:aink="http://schemas.microsoft.com/office/drawing/2016/ink" xmlns:am3d="http://schemas.microsoft.com/office/drawing/2017/model3d" xmlns:o="urn:schemas-microsoft-com:office:office" xmlns:oel="http://schemas.microsoft.com/office/2019/extlst" xmlns:r="http://schemas.openxmlformats.org/officeDocument/2006/relationships" xmlns:m="http://schemas.openxmlformats.org/officeDocument/2006/math" xmlns:v="urn:schemas-microsoft-com:vml" xmlns:wp14="http://schemas.microsoft.com/office/word/2010/wordprocessingDrawing" xmlns:wp="http://schemas.openxmlformats.org/drawingml/2006/wordprocessingDrawing" xmlns:w10="urn:schemas-microsoft-com:office:word" xmlns:w="http://schemas.openxmlformats.org/wordprocessingml/2006/main" xmlns:w14="http://schemas.microsoft.com/office/word/2010/wordml" xmlns:w15="http://schemas.microsoft.com/office/word/2012/wordml" xmlns:w16cex="http://schemas.microsoft.com/office/word/2018/wordml/cex" xmlns:w16cid="http://schemas.microsoft.com/office/word/2016/wordml/cid" xmlns:w16="http://schemas.microsoft.com/office/word/2018/wordml" xmlns:w16sdtdh="http://schemas.microsoft.com/office/word/2020/wordml/sdtdatahash" xmlns:w16se="http://schemas.microsoft.com/office/word/2015/wordml/symex" xmlns:wpg="http://schemas.microsoft.com/office/word/2010/wordprocessingGroup" xmlns:wpi="http://schemas.microsoft.com/office/word/2010/wordprocessingInk" xmlns:wne="http://schemas.microsoft.com/office/word/2006/wordml" xmlns:wps="http://schemas.microsoft.com/office/word/2010/wordprocessingShape" mc:Ignorable="w14 w15 w16se w16cid w16 w16cex w16sdtdh wp14">
   <w:p>
     <w:pPr>
       <w:pStyle w:val="Footer"/>
@@ -303,7 +476,7 @@
         </mc:Choice>
         <mc:Fallback>
           <w:pict>
-            <v:line w14:anchorId="0393AFF9" id="Straight Connector 3" o:spid="_x0000_s1026" style="position:absolute;z-index:-251720704;visibility:visible;mso-wrap-style:square;mso-width-percent:0;mso-wrap-distance-left:9pt;mso-wrap-distance-top:0;mso-wrap-distance-right:9pt;mso-wrap-distance-bottom:0;mso-position-horizontal:absolute;mso-position-horizontal-relative:text;mso-position-vertical:absolute;mso-position-vertical-relative:text;mso-width-percent:0;mso-width-relative:margin" from="-.1pt,-13.5pt" to="431.9pt,-13.5pt" o:gfxdata="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" strokecolor="#0070c0" strokeweight="2.5pt"/>
+            <v:line w14:anchorId="39B02B42" id="Straight Connector 3" o:spid="_x0000_s1026" style="position:absolute;z-index:-251720704;visibility:visible;mso-wrap-style:square;mso-width-percent:0;mso-wrap-distance-left:9pt;mso-wrap-distance-top:0;mso-wrap-distance-right:9pt;mso-wrap-distance-bottom:0;mso-position-horizontal:absolute;mso-position-horizontal-relative:text;mso-position-vertical:absolute;mso-position-vertical-relative:text;mso-width-percent:0;mso-width-relative:margin" from="-.1pt,-13.5pt" to="431.9pt,-13.5pt" o:gfxdata="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" strokecolor="#0070c0" strokeweight="2.5pt"/>
           </w:pict>
         </mc:Fallback>
       </mc:AlternateContent>
@@ -313,7 +486,7 @@
 </file>
 
 <file path=word/footnotes.xml><?xml version="1.0" encoding="utf-8"?>
-<w:footnotes xmlns:wpc="http://schemas.microsoft.com/office/word/2010/wordprocessingCanvas" xmlns:cx="http://schemas.microsoft.com/office/drawing/2014/chartex" xmlns:cx1="http://schemas.microsoft.com/office/drawing/2015/9/8/chartex" xmlns:cx2="http://schemas.microsoft.com/office/drawing/2015/10/21/chartex" xmlns:cx3="http://schemas.microsoft.com/office/drawing/2016/5/9/chartex" xmlns:cx4="http://schemas.microsoft.com/office/drawing/2016/5/10/chartex" xmlns:cx5="http://schemas.microsoft.com/office/drawing/2016/5/11/chartex" xmlns:cx6="http://schemas.microsoft.com/office/drawing/2016/5/12/chartex" xmlns:cx7="http://schemas.microsoft.com/office/drawing/2016/5/13/chartex" xmlns:cx8="http://schemas.microsoft.com/office/drawing/2016/5/14/chartex" xmlns:mc="http://schemas.openxmlformats.org/markup-compatibility/2006" xmlns:aink="http://schemas.microsoft.com/office/drawing/2016/ink" xmlns:am3d="http://schemas.microsoft.com/office/drawing/2017/model3d" xmlns:o="urn:schemas-microsoft-com:office:office" xmlns:r="http://schemas.openxmlformats.org/officeDocument/2006/relationships" xmlns:m="http://schemas.openxmlformats.org/officeDocument/2006/math" xmlns:v="urn:schemas-microsoft-com:vml" xmlns:wp14="http://schemas.microsoft.com/office/word/2010/wordprocessingDrawing" xmlns:wp="http://schemas.openxmlformats.org/drawingml/2006/wordprocessingDrawing" xmlns:w10="urn:schemas-microsoft-com:office:word" xmlns:w="http://schemas.openxmlformats.org/wordprocessingml/2006/main" xmlns:w14="http://schemas.microsoft.com/office/word/2010/wordml" xmlns:w15="http://schemas.microsoft.com/office/word/2012/wordml" xmlns:w16cex="http://schemas.microsoft.com/office/word/2018/wordml/cex" xmlns:w16cid="http://schemas.microsoft.com/office/word/2016/wordml/cid" xmlns:w16="http://schemas.microsoft.com/office/word/2018/wordml" xmlns:w16sdtdh="http://schemas.microsoft.com/office/word/2020/wordml/sdtdatahash" xmlns:w16se="http://schemas.microsoft.com/office/word/2015/wordml/symex" xmlns:wpg="http://schemas.microsoft.com/office/word/2010/wordprocessingGroup" xmlns:wpi="http://schemas.microsoft.com/office/word/2010/wordprocessingInk" xmlns:wne="http://schemas.microsoft.com/office/word/2006/wordml" xmlns:wps="http://schemas.microsoft.com/office/word/2010/wordprocessingShape" mc:Ignorable="w14 w15 w16se w16cid w16 w16cex w16sdtdh wp14">
+<w:footnotes xmlns:wpc="http://schemas.microsoft.com/office/word/2010/wordprocessingCanvas" xmlns:cx="http://schemas.microsoft.com/office/drawing/2014/chartex" xmlns:cx1="http://schemas.microsoft.com/office/drawing/2015/9/8/chartex" xmlns:cx2="http://schemas.microsoft.com/office/drawing/2015/10/21/chartex" xmlns:cx3="http://schemas.microsoft.com/office/drawing/2016/5/9/chartex" xmlns:cx4="http://schemas.microsoft.com/office/drawing/2016/5/10/chartex" xmlns:cx5="http://schemas.microsoft.com/office/drawing/2016/5/11/chartex" xmlns:cx6="http://schemas.microsoft.com/office/drawing/2016/5/12/chartex" xmlns:cx7="http://schemas.microsoft.com/office/drawing/2016/5/13/chartex" xmlns:cx8="http://schemas.microsoft.com/office/drawing/2016/5/14/chartex" xmlns:mc="http://schemas.openxmlformats.org/markup-compatibility/2006" xmlns:aink="http://schemas.microsoft.com/office/drawing/2016/ink" xmlns:am3d="http://schemas.microsoft.com/office/drawing/2017/model3d" xmlns:o="urn:schemas-microsoft-com:office:office" xmlns:oel="http://schemas.microsoft.com/office/2019/extlst" xmlns:r="http://schemas.openxmlformats.org/officeDocument/2006/relationships" xmlns:m="http://schemas.openxmlformats.org/officeDocument/2006/math" xmlns:v="urn:schemas-microsoft-com:vml" xmlns:wp14="http://schemas.microsoft.com/office/word/2010/wordprocessingDrawing" xmlns:wp="http://schemas.openxmlformats.org/drawingml/2006/wordprocessingDrawing" xmlns:w10="urn:schemas-microsoft-com:office:word" xmlns:w="http://schemas.openxmlformats.org/wordprocessingml/2006/main" xmlns:w14="http://schemas.microsoft.com/office/word/2010/wordml" xmlns:w15="http://schemas.microsoft.com/office/word/2012/wordml" xmlns:w16cex="http://schemas.microsoft.com/office/word/2018/wordml/cex" xmlns:w16cid="http://schemas.microsoft.com/office/word/2016/wordml/cid" xmlns:w16="http://schemas.microsoft.com/office/word/2018/wordml" xmlns:w16sdtdh="http://schemas.microsoft.com/office/word/2020/wordml/sdtdatahash" xmlns:w16se="http://schemas.microsoft.com/office/word/2015/wordml/symex" xmlns:wpg="http://schemas.microsoft.com/office/word/2010/wordprocessingGroup" xmlns:wpi="http://schemas.microsoft.com/office/word/2010/wordprocessingInk" xmlns:wne="http://schemas.microsoft.com/office/word/2006/wordml" xmlns:wps="http://schemas.microsoft.com/office/word/2010/wordprocessingShape" mc:Ignorable="w14 w15 w16se w16cid w16 w16cex w16sdtdh wp14">
   <w:footnote w:type="separator" w:id="-1">
     <w:p>
       <w:r>
@@ -332,7 +505,7 @@
 </file>
 
 <file path=word/header1.xml><?xml version="1.0" encoding="utf-8"?>
-<w:hdr xmlns:wpc="http://schemas.microsoft.com/office/word/2010/wordprocessingCanvas" xmlns:cx="http://schemas.microsoft.com/office/drawing/2014/chartex" xmlns:cx1="http://schemas.microsoft.com/office/drawing/2015/9/8/chartex" xmlns:cx2="http://schemas.microsoft.com/office/drawing/2015/10/21/chartex" xmlns:cx3="http://schemas.microsoft.com/office/drawing/2016/5/9/chartex" xmlns:cx4="http://schemas.microsoft.com/office/drawing/2016/5/10/chartex" xmlns:cx5="http://schemas.microsoft.com/office/drawing/2016/5/11/chartex" xmlns:cx6="http://schemas.microsoft.com/office/drawing/2016/5/12/chartex" xmlns:cx7="http://schemas.microsoft.com/office/drawing/2016/5/13/chartex" xmlns:cx8="http://schemas.microsoft.com/office/drawing/2016/5/14/chartex" xmlns:mc="http://schemas.openxmlformats.org/markup-compatibility/2006" xmlns:aink="http://schemas.microsoft.com/office/drawing/2016/ink" xmlns:am3d="http://schemas.microsoft.com/office/drawing/2017/model3d" xmlns:o="urn:schemas-microsoft-com:office:office" xmlns:r="http://schemas.openxmlformats.org/officeDocument/2006/relationships" xmlns:m="http://schemas.openxmlformats.org/officeDocument/2006/math" xmlns:v="urn:schemas-microsoft-com:vml" xmlns:wp14="http://schemas.microsoft.com/office/word/2010/wordprocessingDrawing" xmlns:wp="http://schemas.openxmlformats.org/drawingml/2006/wordprocessingDrawing" xmlns:w10="urn:schemas-microsoft-com:office:word" xmlns:w="http://schemas.openxmlformats.org/wordprocessingml/2006/main" xmlns:w14="http://schemas.microsoft.com/office/word/2010/wordml" xmlns:w15="http://schemas.microsoft.com/office/word/2012/wordml" xmlns:w16cex="http://schemas.microsoft.com/office/word/2018/wordml/cex" xmlns:w16cid="http://schemas.microsoft.com/office/word/2016/wordml/cid" xmlns:w16="http://schemas.microsoft.com/office/word/2018/wordml" xmlns:w16sdtdh="http://schemas.microsoft.com/office/word/2020/wordml/sdtdatahash" xmlns:w16se="http://schemas.microsoft.com/office/word/2015/wordml/symex" xmlns:wpg="http://schemas.microsoft.com/office/word/2010/wordprocessingGroup" xmlns:wpi="http://schemas.microsoft.com/office/word/2010/wordprocessingInk" xmlns:wne="http://schemas.microsoft.com/office/word/2006/wordml" xmlns:wps="http://schemas.microsoft.com/office/word/2010/wordprocessingShape" mc:Ignorable="w14 w15 w16se w16cid w16 w16cex w16sdtdh wp14">
+<w:hdr xmlns:wpc="http://schemas.microsoft.com/office/word/2010/wordprocessingCanvas" xmlns:cx="http://schemas.microsoft.com/office/drawing/2014/chartex" xmlns:cx1="http://schemas.microsoft.com/office/drawing/2015/9/8/chartex" xmlns:cx2="http://schemas.microsoft.com/office/drawing/2015/10/21/chartex" xmlns:cx3="http://schemas.microsoft.com/office/drawing/2016/5/9/chartex" xmlns:cx4="http://schemas.microsoft.com/office/drawing/2016/5/10/chartex" xmlns:cx5="http://schemas.microsoft.com/office/drawing/2016/5/11/chartex" xmlns:cx6="http://schemas.microsoft.com/office/drawing/2016/5/12/chartex" xmlns:cx7="http://schemas.microsoft.com/office/drawing/2016/5/13/chartex" xmlns:cx8="http://schemas.microsoft.com/office/drawing/2016/5/14/chartex" xmlns:mc="http://schemas.openxmlformats.org/markup-compatibility/2006" xmlns:aink="http://schemas.microsoft.com/office/drawing/2016/ink" xmlns:am3d="http://schemas.microsoft.com/office/drawing/2017/model3d" xmlns:o="urn:schemas-microsoft-com:office:office" xmlns:oel="http://schemas.microsoft.com/office/2019/extlst" xmlns:r="http://schemas.openxmlformats.org/officeDocument/2006/relationships" xmlns:m="http://schemas.openxmlformats.org/officeDocument/2006/math" xmlns:v="urn:schemas-microsoft-com:vml" xmlns:wp14="http://schemas.microsoft.com/office/word/2010/wordprocessingDrawing" xmlns:wp="http://schemas.openxmlformats.org/drawingml/2006/wordprocessingDrawing" xmlns:w10="urn:schemas-microsoft-com:office:word" xmlns:w="http://schemas.openxmlformats.org/wordprocessingml/2006/main" xmlns:w14="http://schemas.microsoft.com/office/word/2010/wordml" xmlns:w15="http://schemas.microsoft.com/office/word/2012/wordml" xmlns:w16cex="http://schemas.microsoft.com/office/word/2018/wordml/cex" xmlns:w16cid="http://schemas.microsoft.com/office/word/2016/wordml/cid" xmlns:w16="http://schemas.microsoft.com/office/word/2018/wordml" xmlns:w16sdtdh="http://schemas.microsoft.com/office/word/2020/wordml/sdtdatahash" xmlns:w16se="http://schemas.microsoft.com/office/word/2015/wordml/symex" xmlns:wpg="http://schemas.microsoft.com/office/word/2010/wordprocessingGroup" xmlns:wpi="http://schemas.microsoft.com/office/word/2010/wordprocessingInk" xmlns:wne="http://schemas.microsoft.com/office/word/2006/wordml" xmlns:wps="http://schemas.microsoft.com/office/word/2010/wordprocessingShape" mc:Ignorable="w14 w15 w16se w16cid w16 w16cex w16sdtdh wp14">
   <w:p>
     <w:pPr>
       <w:pStyle w:val="NoSpacing"/>
@@ -857,7 +1030,7 @@
         </mc:Choice>
         <mc:Fallback>
           <w:pict>
-            <v:group w14:anchorId="2EEA0A00" id="Group 4" o:spid="_x0000_s1026" style="position:absolute;left:0;text-align:left;margin-left:-3pt;margin-top:-10.5pt;width:437.55pt;height:42.25pt;z-index:251664384" coordsize="55568,5363" o:gfxdata="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">
+            <v:group w14:anchorId="2EEA0A00" id="Group 4" o:spid="_x0000_s1026" style="position:absolute;left:0;text-align:left;margin-left:-3pt;margin-top:-10.5pt;width:437.55pt;height:42.25pt;z-index:251664384" coordsize="55568,5363" o:gfxdata="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">
               <v:group id="Group 35" o:spid="_x0000_s1027" style="position:absolute;left:13049;top:4381;width:42519;height:298" coordsize="46634,301" o:gfxdata="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">
                 <v:line id="Straight Connector 1" o:spid="_x0000_s1028" style="position:absolute;visibility:visible;mso-wrap-style:square" from="0,0" to="46634,0" o:connectortype="straight" o:gfxdata="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" strokecolor="#0070c0" strokeweight="2pt"/>
                 <v:line id="Straight Connector 2" o:spid="_x0000_s1029" style="position:absolute;visibility:visible;mso-wrap-style:square" from="0,301" to="46634,301" o:connectortype="straight" o:gfxdata="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" strokecolor="#0070c0"/>
@@ -1185,7 +1358,7 @@
 </file>
 
 <file path=word/numbering.xml><?xml version="1.0" encoding="utf-8"?>
-<w:numbering xmlns:wpc="http://schemas.microsoft.com/office/word/2010/wordprocessingCanvas" xmlns:cx="http://schemas.microsoft.com/office/drawing/2014/chartex" xmlns:cx1="http://schemas.microsoft.com/office/drawing/2015/9/8/chartex" xmlns:cx2="http://schemas.microsoft.com/office/drawing/2015/10/21/chartex" xmlns:cx3="http://schemas.microsoft.com/office/drawing/2016/5/9/chartex" xmlns:cx4="http://schemas.microsoft.com/office/drawing/2016/5/10/chartex" xmlns:cx5="http://schemas.microsoft.com/office/drawing/2016/5/11/chartex" xmlns:cx6="http://schemas.microsoft.com/office/drawing/2016/5/12/chartex" xmlns:cx7="http://schemas.microsoft.com/office/drawing/2016/5/13/chartex" xmlns:cx8="http://schemas.microsoft.com/office/drawing/2016/5/14/chartex" xmlns:mc="http://schemas.openxmlformats.org/markup-compatibility/2006" xmlns:aink="http://schemas.microsoft.com/office/drawing/2016/ink" xmlns:am3d="http://schemas.microsoft.com/office/drawing/2017/model3d" xmlns:o="urn:schemas-microsoft-com:office:office" xmlns:r="http://schemas.openxmlformats.org/officeDocument/2006/relationships" xmlns:m="http://schemas.openxmlformats.org/officeDocument/2006/math" xmlns:v="urn:schemas-microsoft-com:vml" xmlns:wp14="http://schemas.microsoft.com/office/word/2010/wordprocessingDrawing" xmlns:wp="http://schemas.openxmlformats.org/drawingml/2006/wordprocessingDrawing" xmlns:w10="urn:schemas-microsoft-com:office:word" xmlns:w="http://schemas.openxmlformats.org/wordprocessingml/2006/main" xmlns:w14="http://schemas.microsoft.com/office/word/2010/wordml" xmlns:w15="http://schemas.microsoft.com/office/word/2012/wordml" xmlns:w16cex="http://schemas.microsoft.com/office/word/2018/wordml/cex" xmlns:w16cid="http://schemas.microsoft.com/office/word/2016/wordml/cid" xmlns:w16="http://schemas.microsoft.com/office/word/2018/wordml" xmlns:w16sdtdh="http://schemas.microsoft.com/office/word/2020/wordml/sdtdatahash" xmlns:w16se="http://schemas.microsoft.com/office/word/2015/wordml/symex" xmlns:wpg="http://schemas.microsoft.com/office/word/2010/wordprocessingGroup" xmlns:wpi="http://schemas.microsoft.com/office/word/2010/wordprocessingInk" xmlns:wne="http://schemas.microsoft.com/office/word/2006/wordml" xmlns:wps="http://schemas.microsoft.com/office/word/2010/wordprocessingShape" mc:Ignorable="w14 w15 w16se w16cid w16 w16cex w16sdtdh wp14">
+<w:numbering xmlns:wpc="http://schemas.microsoft.com/office/word/2010/wordprocessingCanvas" xmlns:cx="http://schemas.microsoft.com/office/drawing/2014/chartex" xmlns:cx1="http://schemas.microsoft.com/office/drawing/2015/9/8/chartex" xmlns:cx2="http://schemas.microsoft.com/office/drawing/2015/10/21/chartex" xmlns:cx3="http://schemas.microsoft.com/office/drawing/2016/5/9/chartex" xmlns:cx4="http://schemas.microsoft.com/office/drawing/2016/5/10/chartex" xmlns:cx5="http://schemas.microsoft.com/office/drawing/2016/5/11/chartex" xmlns:cx6="http://schemas.microsoft.com/office/drawing/2016/5/12/chartex" xmlns:cx7="http://schemas.microsoft.com/office/drawing/2016/5/13/chartex" xmlns:cx8="http://schemas.microsoft.com/office/drawing/2016/5/14/chartex" xmlns:mc="http://schemas.openxmlformats.org/markup-compatibility/2006" xmlns:aink="http://schemas.microsoft.com/office/drawing/2016/ink" xmlns:am3d="http://schemas.microsoft.com/office/drawing/2017/model3d" xmlns:o="urn:schemas-microsoft-com:office:office" xmlns:oel="http://schemas.microsoft.com/office/2019/extlst" xmlns:r="http://schemas.openxmlformats.org/officeDocument/2006/relationships" xmlns:m="http://schemas.openxmlformats.org/officeDocument/2006/math" xmlns:v="urn:schemas-microsoft-com:vml" xmlns:wp14="http://schemas.microsoft.com/office/word/2010/wordprocessingDrawing" xmlns:wp="http://schemas.openxmlformats.org/drawingml/2006/wordprocessingDrawing" xmlns:w10="urn:schemas-microsoft-com:office:word" xmlns:w="http://schemas.openxmlformats.org/wordprocessingml/2006/main" xmlns:w14="http://schemas.microsoft.com/office/word/2010/wordml" xmlns:w15="http://schemas.microsoft.com/office/word/2012/wordml" xmlns:w16cex="http://schemas.microsoft.com/office/word/2018/wordml/cex" xmlns:w16cid="http://schemas.microsoft.com/office/word/2016/wordml/cid" xmlns:w16="http://schemas.microsoft.com/office/word/2018/wordml" xmlns:w16sdtdh="http://schemas.microsoft.com/office/word/2020/wordml/sdtdatahash" xmlns:w16se="http://schemas.microsoft.com/office/word/2015/wordml/symex" xmlns:wpg="http://schemas.microsoft.com/office/word/2010/wordprocessingGroup" xmlns:wpi="http://schemas.microsoft.com/office/word/2010/wordprocessingInk" xmlns:wne="http://schemas.microsoft.com/office/word/2006/wordml" xmlns:wps="http://schemas.microsoft.com/office/word/2010/wordprocessingShape" mc:Ignorable="w14 w15 w16se w16cid w16 w16cex w16sdtdh wp14">
   <w:abstractNum w:abstractNumId="0" w15:restartNumberingAfterBreak="0">
     <w:nsid w:val="4AFF54B0"/>
     <w:multiLevelType w:val="multilevel"/>
@@ -1326,8 +1499,29 @@
       </w:rPr>
     </w:lvl>
   </w:abstractNum>
-  <w:num w:numId="1">
+  <w:abstractNum w:abstractNumId="1" w15:restartNumberingAfterBreak="0">
+    <w:nsid w:val="7580F678"/>
+    <w:multiLevelType w:val="singleLevel"/>
+    <w:tmpl w:val="7580F678"/>
+    <w:lvl w:ilvl="0">
+      <w:start w:val="12"/>
+      <w:numFmt w:val="upperLetter"/>
+      <w:suff w:val="space"/>
+      <w:lvlText w:val="%1."/>
+      <w:lvlJc w:val="left"/>
+      <w:pPr>
+        <w:ind w:left="0" w:firstLine="0"/>
+      </w:pPr>
+    </w:lvl>
+  </w:abstractNum>
+  <w:num w:numId="1" w16cid:durableId="1444963369">
     <w:abstractNumId w:val="0"/>
+  </w:num>
+  <w:num w:numId="2" w16cid:durableId="753013614">
+    <w:abstractNumId w:val="1"/>
+    <w:lvlOverride w:ilvl="0">
+      <w:startOverride w:val="12"/>
+    </w:lvlOverride>
   </w:num>
 </w:numbering>
 </file>
@@ -1504,7 +1698,7 @@
     <w:lsdException w:name="Table Web 2" w:semiHidden="1" w:unhideWhenUsed="1"/>
     <w:lsdException w:name="Table Web 3" w:semiHidden="1" w:unhideWhenUsed="1"/>
     <w:lsdException w:name="Balloon Text" w:semiHidden="1" w:unhideWhenUsed="1"/>
-    <w:lsdException w:name="Table Grid" w:semiHidden="1" w:uiPriority="59" w:unhideWhenUsed="1"/>
+    <w:lsdException w:name="Table Grid" w:uiPriority="59"/>
     <w:lsdException w:name="Table Theme" w:semiHidden="1" w:unhideWhenUsed="1"/>
     <w:lsdException w:name="Placeholder Text" w:semiHidden="1"/>
     <w:lsdException w:name="No Spacing" w:uiPriority="1" w:qFormat="1"/>
@@ -2163,6 +2357,15 @@
 </file>
 
 <file path=customXml/item1.xml><?xml version="1.0" encoding="utf-8"?>
+<?mso-contentType ?>
+<FormTemplates xmlns="http://schemas.microsoft.com/sharepoint/v3/contenttype/forms">
+  <Display>DocumentLibraryForm</Display>
+  <Edit>DocumentLibraryForm</Edit>
+  <New>DocumentLibraryForm</New>
+</FormTemplates>
+</file>
+
+<file path=customXml/item2.xml><?xml version="1.0" encoding="utf-8"?>
 <ct:contentTypeSchema xmlns:ct="http://schemas.microsoft.com/office/2006/metadata/contentType" xmlns:ma="http://schemas.microsoft.com/office/2006/metadata/properties/metaAttributes" ct:_="" ma:_="" ma:contentTypeName="Document" ma:contentTypeID="0x0101006BA1403BFED5484EA9D14D57BB2DD255" ma:contentTypeVersion="0" ma:contentTypeDescription="Create a new document." ma:contentTypeScope="" ma:versionID="6b249779af24328a2f5a0ce87df06286">
   <xsd:schema xmlns:xsd="http://www.w3.org/2001/XMLSchema" xmlns:xs="http://www.w3.org/2001/XMLSchema" xmlns:p="http://schemas.microsoft.com/office/2006/metadata/properties" targetNamespace="http://schemas.microsoft.com/office/2006/metadata/properties" ma:root="true" ma:fieldsID="0967b7be50301903c78f9c39c6fd9af8">
     <xsd:element name="properties">
@@ -2276,15 +2479,6 @@
 </ct:contentTypeSchema>
 </file>
 
-<file path=customXml/item2.xml><?xml version="1.0" encoding="utf-8"?>
-<?mso-contentType ?>
-<FormTemplates xmlns="http://schemas.microsoft.com/sharepoint/v3/contenttype/forms">
-  <Display>DocumentLibraryForm</Display>
-  <Edit>DocumentLibraryForm</Edit>
-  <New>DocumentLibraryForm</New>
-</FormTemplates>
-</file>
-
 <file path=customXml/item3.xml><?xml version="1.0" encoding="utf-8"?>
 <p:properties xmlns:p="http://schemas.microsoft.com/office/2006/metadata/properties" xmlns:xsi="http://www.w3.org/2001/XMLSchema-instance" xmlns:pc="http://schemas.microsoft.com/office/infopath/2007/PartnerControls">
   <documentManagement/>
@@ -2292,13 +2486,34 @@
 </file>
 
 <file path=customXml/itemProps1.xml><?xml version="1.0" encoding="utf-8"?>
-<ds:datastoreItem xmlns:ds="http://schemas.openxmlformats.org/officeDocument/2006/customXml" ds:itemID="{FD6C9A19-F2FC-4B5A-9AF3-765D2285C4CC}"/>
+<ds:datastoreItem xmlns:ds="http://schemas.openxmlformats.org/officeDocument/2006/customXml" ds:itemID="{C5A5B75B-5ED0-45F3-84E3-9A3DC2F7AEEE}">
+  <ds:schemaRefs>
+    <ds:schemaRef ds:uri="http://schemas.microsoft.com/sharepoint/v3/contenttype/forms"/>
+  </ds:schemaRefs>
+</ds:datastoreItem>
 </file>
 
 <file path=customXml/itemProps2.xml><?xml version="1.0" encoding="utf-8"?>
-<ds:datastoreItem xmlns:ds="http://schemas.openxmlformats.org/officeDocument/2006/customXml" ds:itemID="{C5A5B75B-5ED0-45F3-84E3-9A3DC2F7AEEE}"/>
+<ds:datastoreItem xmlns:ds="http://schemas.openxmlformats.org/officeDocument/2006/customXml" ds:itemID="{FD6C9A19-F2FC-4B5A-9AF3-765D2285C4CC}">
+  <ds:schemaRefs>
+    <ds:schemaRef ds:uri="http://schemas.microsoft.com/office/2006/metadata/contentType"/>
+    <ds:schemaRef ds:uri="http://schemas.microsoft.com/office/2006/metadata/properties/metaAttributes"/>
+    <ds:schemaRef ds:uri="http://www.w3.org/2001/XMLSchema"/>
+    <ds:schemaRef ds:uri="http://schemas.microsoft.com/office/2006/metadata/properties"/>
+    <ds:schemaRef ds:uri="http://schemas.openxmlformats.org/package/2006/metadata/core-properties"/>
+    <ds:schemaRef ds:uri="http://purl.org/dc/elements/1.1/"/>
+    <ds:schemaRef ds:uri="http://purl.org/dc/terms/"/>
+    <ds:schemaRef ds:uri="http://schemas.microsoft.com/internal/obd"/>
+    <ds:schemaRef ds:uri="http://schemas.microsoft.com/office/infopath/2007/PartnerControls"/>
+  </ds:schemaRefs>
+</ds:datastoreItem>
 </file>
 
 <file path=customXml/itemProps3.xml><?xml version="1.0" encoding="utf-8"?>
-<ds:datastoreItem xmlns:ds="http://schemas.openxmlformats.org/officeDocument/2006/customXml" ds:itemID="{EAACBB01-26C2-4E84-9048-AECDDA3958EA}"/>
+<ds:datastoreItem xmlns:ds="http://schemas.openxmlformats.org/officeDocument/2006/customXml" ds:itemID="{EAACBB01-26C2-4E84-9048-AECDDA3958EA}">
+  <ds:schemaRefs>
+    <ds:schemaRef ds:uri="http://schemas.microsoft.com/office/2006/metadata/properties"/>
+    <ds:schemaRef ds:uri="http://schemas.microsoft.com/office/infopath/2007/PartnerControls"/>
+  </ds:schemaRefs>
+</ds:datastoreItem>
 </file>